--- a/indicators/3-3-5.docx
+++ b/indicators/3-3-5.docx
@@ -2381,7 +2381,15 @@
               <w:pStyle w:val="MText"/>
             </w:pPr>
             <w:r>
-              <w:t>Treatment and care is broadly defined to allow for preventive, curative, surgical or rehabilitative treatment and care. In particular, it includes both:</w:t>
+              <w:t xml:space="preserve">Treatment and care </w:t>
+            </w:r>
+            <w:proofErr w:type="gramStart"/>
+            <w:r>
+              <w:t>is</w:t>
+            </w:r>
+            <w:proofErr w:type="gramEnd"/>
+            <w:r>
+              <w:t xml:space="preserve"> broadly defined to allow for preventive, curative, surgical or rehabilitative treatment and care. In particular, it includes both:</w:t>
             </w:r>
           </w:p>
           <w:p>
@@ -2759,49 +2767,15 @@
           </w:tcPr>
           <w:p>
             <w:pPr>
-              <w:pBdr>
-                <w:bottom w:val="single" w:sz="12" w:space="4" w:color="DDDDDD"/>
-              </w:pBdr>
-              <w:shd w:val="clear" w:color="auto" w:fill="FFFFFF"/>
-              <w:spacing w:after="0"/>
-              <w:contextualSpacing/>
-              <w:outlineLvl w:val="2"/>
-              <w:rPr>
-                <w:rFonts w:eastAsia="Times New Roman" w:cs="Times New Roman"/>
-                <w:color w:val="1C75BC"/>
-                <w:sz w:val="36"/>
-                <w:szCs w:val="36"/>
-                <w:lang w:eastAsia="en-GB"/>
-              </w:rPr>
-            </w:pPr>
-            <w:r>
-              <w:rPr>
-                <w:rFonts w:eastAsia="Times New Roman" w:cs="Times New Roman"/>
-                <w:color w:val="1C75BC"/>
-                <w:sz w:val="36"/>
-                <w:szCs w:val="36"/>
-                <w:lang w:eastAsia="en-GB"/>
-              </w:rPr>
+              <w:pStyle w:val="MHeader"/>
+            </w:pPr>
+            <w:r>
               <w:t xml:space="preserve">Data </w:t>
             </w:r>
             <w:r>
-              <w:rPr>
-                <w:rFonts w:eastAsia="Times New Roman" w:cs="Times New Roman"/>
-                <w:color w:val="1C75BC"/>
-                <w:sz w:val="36"/>
-                <w:szCs w:val="36"/>
-                <w:lang w:eastAsia="en-GB"/>
-              </w:rPr>
               <w:t>s</w:t>
             </w:r>
             <w:r>
-              <w:rPr>
-                <w:rFonts w:eastAsia="Times New Roman" w:cs="Times New Roman"/>
-                <w:color w:val="1C75BC"/>
-                <w:sz w:val="36"/>
-                <w:szCs w:val="36"/>
-                <w:lang w:eastAsia="en-GB"/>
-              </w:rPr>
               <w:t>ources</w:t>
             </w:r>
           </w:p>
@@ -2986,14 +2960,11 @@
             <w:r>
               <w:t xml:space="preserve">As part of global efforts to accelerate expansion of preventive chemotherapy for elimination and control of lymphatic filariasis (LF), schistosomiasis (SCH) and soil-transmitted helminthiases (STH), WHO facilitates the supply of the following medicines donated by the pharmaceutical industry: diethylcarbamazine citrate, albendazole, mebendazole, and praziquantel. WHO also collaborates to supply ivermectin for onchocerciasis (ONCHO) and lymphatic filariasis elimination </w:t>
             </w:r>
-            <w:proofErr w:type="spellStart"/>
-            <w:r>
-              <w:t>programmes</w:t>
-            </w:r>
-            <w:proofErr w:type="spellEnd"/>
-            <w:r>
-              <w:t>.</w:t>
-            </w:r>
+            <w:proofErr w:type="gramStart"/>
+            <w:r>
+              <w:t>programmes.</w:t>
+            </w:r>
+            <w:proofErr w:type="gramEnd"/>
           </w:p>
           <w:p>
             <w:pPr>
@@ -3005,15 +2976,7 @@
               <w:pStyle w:val="MText"/>
             </w:pPr>
             <w:r>
-              <w:t xml:space="preserve">A joint mechanism and a set of forms have been developed to facilitate the process of application, review and reporting as well as to improve coordination and integration among different </w:t>
-            </w:r>
-            <w:proofErr w:type="spellStart"/>
-            <w:r>
-              <w:t>programmes</w:t>
-            </w:r>
-            <w:proofErr w:type="spellEnd"/>
-            <w:r>
-              <w:t>.</w:t>
+              <w:t>A joint mechanism and a set of forms have been developed to facilitate the process of application, review and reporting as well as to improve coordination and integration among different programmes.</w:t>
             </w:r>
           </w:p>
           <w:p>
@@ -3081,15 +3044,7 @@
               <w:pStyle w:val="MText"/>
             </w:pPr>
             <w:r>
-              <w:t xml:space="preserve">The reports generated in the JRSM and in the JRF (SUMMARY worksheets) must be printed and signed by the NTD coordinator or a Ministry of Health representative to formally endorse the country’s request for these medicines and the reported annual progress of the national </w:t>
-            </w:r>
-            <w:proofErr w:type="spellStart"/>
-            <w:r>
-              <w:t>programme</w:t>
-            </w:r>
-            <w:proofErr w:type="spellEnd"/>
-            <w:r>
-              <w:t>(s). The date of signature must also be included. Once signatures have been obtained, the scanned copies of the two worksheets, together with the full Excel versions of the JRSM, the JRF and the EPIRF can be jointly submitted to WHO.</w:t>
+              <w:t>The reports generated in the JRSM and in the JRF (SUMMARY worksheets) must be printed and signed by the NTD coordinator or a Ministry of Health representative to formally endorse the country’s request for these medicines and the reported annual progress of the national programme(s). The date of signature must also be included. Once signatures have been obtained, the scanned copies of the two worksheets, together with the full Excel versions of the JRSM, the JRF and the EPIRF can be jointly submitted to WHO.</w:t>
             </w:r>
           </w:p>
           <w:p>
@@ -3194,15 +3149,7 @@
               </w:rPr>
             </w:pPr>
             <w:r>
-              <w:t xml:space="preserve">Cases of human African trypanosomiasis (HAT) and other key HAT indicators are reported at village level by national sleeping sickness control </w:t>
-            </w:r>
-            <w:proofErr w:type="spellStart"/>
-            <w:r>
-              <w:t>programmes</w:t>
-            </w:r>
-            <w:proofErr w:type="spellEnd"/>
-            <w:r>
-              <w:t xml:space="preserve"> through annual reports and entered in the Atlas of HAT (</w:t>
+              <w:t>Cases of human African trypanosomiasis (HAT) and other key HAT indicators are reported at village level by national sleeping sickness control programmes through annual reports and entered in the Atlas of HAT (</w:t>
             </w:r>
             <w:hyperlink r:id="rId14" w:history="1">
               <w:r>
@@ -3470,15 +3417,7 @@
               </w:rPr>
             </w:pPr>
             <w:r>
-              <w:t xml:space="preserve">National NTD </w:t>
-            </w:r>
-            <w:proofErr w:type="spellStart"/>
-            <w:r>
-              <w:t>programmes</w:t>
-            </w:r>
-            <w:proofErr w:type="spellEnd"/>
-            <w:r>
-              <w:t xml:space="preserve"> within Ministries of Health</w:t>
+              <w:t>National NTD programmes within Ministries of Health</w:t>
             </w:r>
           </w:p>
         </w:tc>
@@ -3893,7 +3832,15 @@
               </w:rPr>
             </w:pPr>
             <w:r>
-              <w:t xml:space="preserve">This number should not be interpreted as the number of people at risk for NTDs. It is in fact a subset of the larger number of people at risk. Mass treatment is limited to those living in districts above a threshold level of prevalence; it does not include all people living in districts with any risk of infection. Individual treatment and care is for those who are or have already been infected; it does not include all contacts and others at risk of infection. This number can better be interpreted as the number </w:t>
+              <w:t xml:space="preserve">This number should not be interpreted as the number of people at risk for NTDs. It is in fact a subset of the larger number of people at risk. Mass treatment is limited to those living in districts above a threshold level of prevalence; it does not include all people living in districts with any risk of infection. Individual treatment and care </w:t>
+            </w:r>
+            <w:proofErr w:type="gramStart"/>
+            <w:r>
+              <w:t>is</w:t>
+            </w:r>
+            <w:proofErr w:type="gramEnd"/>
+            <w:r>
+              <w:t xml:space="preserve"> for those who are or have already been infected; it does not include all contacts and others at risk of infection. This number can better be interpreted as the number </w:t>
             </w:r>
             <w:r>
               <w:lastRenderedPageBreak/>
@@ -4283,32 +4230,35 @@
           </w:p>
           <w:p>
             <w:pPr>
+              <w:pStyle w:val="MText"/>
               <w:numPr>
                 <w:ilvl w:val="0"/>
-                <w:numId w:val="5"/>
+                <w:numId w:val="7"/>
               </w:numPr>
-              <w:shd w:val="clear" w:color="auto" w:fill="FFFFFF"/>
-              <w:spacing w:after="0" w:line="240" w:lineRule="auto"/>
-              <w:ind w:left="495"/>
-              <w:contextualSpacing/>
-              <w:outlineLvl w:val="4"/>
-              <w:rPr>
-                <w:rFonts w:eastAsia="Times New Roman" w:cs="Times New Roman"/>
-                <w:color w:val="1C75BC"/>
-                <w:sz w:val="21"/>
-                <w:szCs w:val="21"/>
-                <w:lang w:eastAsia="en-GB"/>
-              </w:rPr>
-            </w:pPr>
-            <w:r>
-              <w:rPr>
-                <w:rFonts w:eastAsia="Times New Roman" w:cs="Times New Roman"/>
-                <w:color w:val="1C75BC"/>
-                <w:sz w:val="21"/>
-                <w:szCs w:val="21"/>
-                <w:lang w:eastAsia="en-GB"/>
+              <w:rPr>
+                <w:b/>
+                <w:bCs/>
+                <w:i/>
+                <w:iCs/>
+              </w:rPr>
+            </w:pPr>
+            <w:r>
+              <w:rPr>
+                <w:b/>
+                <w:bCs/>
+                <w:i/>
+                <w:iCs/>
               </w:rPr>
               <w:t>At country level</w:t>
+            </w:r>
+            <w:r>
+              <w:rPr>
+                <w:b/>
+                <w:bCs/>
+                <w:i/>
+                <w:iCs/>
+              </w:rPr>
+              <w:t>:</w:t>
             </w:r>
           </w:p>
           <w:p>
@@ -4349,32 +4299,35 @@
           </w:p>
           <w:p>
             <w:pPr>
+              <w:pStyle w:val="MText"/>
               <w:numPr>
                 <w:ilvl w:val="0"/>
-                <w:numId w:val="5"/>
+                <w:numId w:val="7"/>
               </w:numPr>
-              <w:shd w:val="clear" w:color="auto" w:fill="FFFFFF"/>
-              <w:spacing w:after="0" w:line="240" w:lineRule="auto"/>
-              <w:ind w:left="495"/>
-              <w:contextualSpacing/>
-              <w:outlineLvl w:val="4"/>
-              <w:rPr>
-                <w:rFonts w:eastAsia="Times New Roman" w:cs="Times New Roman"/>
-                <w:color w:val="1C75BC"/>
-                <w:sz w:val="21"/>
-                <w:szCs w:val="21"/>
-                <w:lang w:eastAsia="en-GB"/>
-              </w:rPr>
-            </w:pPr>
-            <w:r>
-              <w:rPr>
-                <w:rFonts w:eastAsia="Times New Roman" w:cs="Times New Roman"/>
-                <w:color w:val="1C75BC"/>
-                <w:sz w:val="21"/>
-                <w:szCs w:val="21"/>
-                <w:lang w:eastAsia="en-GB"/>
+              <w:rPr>
+                <w:b/>
+                <w:bCs/>
+                <w:i/>
+                <w:iCs/>
+              </w:rPr>
+            </w:pPr>
+            <w:r>
+              <w:rPr>
+                <w:b/>
+                <w:bCs/>
+                <w:i/>
+                <w:iCs/>
               </w:rPr>
               <w:t>At regional and global levels</w:t>
+            </w:r>
+            <w:r>
+              <w:rPr>
+                <w:b/>
+                <w:bCs/>
+                <w:i/>
+                <w:iCs/>
+              </w:rPr>
+              <w:t>:</w:t>
             </w:r>
           </w:p>
           <w:p>
@@ -4543,11 +4496,11 @@
               </w:r>
             </w:hyperlink>
             <w:r>
-              <w:t xml:space="preserve">). Some adjustment is required to aggregate country-reported data on individual neglected tropical diseases across all NTDs included </w:t>
+              <w:t xml:space="preserve">). Some adjustment is required to aggregate country-reported data </w:t>
             </w:r>
             <w:r>
               <w:lastRenderedPageBreak/>
-              <w:t xml:space="preserve">in this indicator. There is an established methodology to standardize this aggregation: </w:t>
+              <w:t xml:space="preserve">on individual neglected tropical diseases across all NTDs included in this indicator. There is an established methodology to standardize this aggregation: </w:t>
             </w:r>
             <w:hyperlink r:id="rId19" w:history="1">
               <w:r>
@@ -4777,11 +4730,11 @@
               </w:r>
             </w:hyperlink>
             <w:r>
-              <w:t xml:space="preserve">. For NTDs requiring preventive chemotherapy, reports are signed by the NTD coordinator or a Ministry of Health representative to </w:t>
+              <w:t xml:space="preserve">. For NTDs requiring preventive chemotherapy, reports are signed by the </w:t>
             </w:r>
             <w:r>
               <w:lastRenderedPageBreak/>
-              <w:t>formally endorse the country’s request for medicines (when applicable) and data. They are submitted to the WHO Representative of the concerned WHO Country office.</w:t>
+              <w:t>NTD coordinator or a Ministry of Health representative to formally endorse the country’s request for medicines (when applicable) and data. They are submitted to the WHO Representative of the concerned WHO Country office.</w:t>
             </w:r>
           </w:p>
         </w:tc>
@@ -6168,9 +6121,9 @@
       <w:lvlJc w:val="left"/>
       <w:pPr>
         <w:tabs>
-          <w:tab w:val="num" w:pos="720"/>
+          <w:tab w:val="num" w:pos="585"/>
         </w:tabs>
-        <w:ind w:left="720" w:hanging="360"/>
+        <w:ind w:left="585" w:hanging="360"/>
       </w:pPr>
       <w:rPr>
         <w:rFonts w:ascii="Symbol" w:hAnsi="Symbol" w:hint="default"/>
@@ -6184,9 +6137,9 @@
       <w:lvlJc w:val="left"/>
       <w:pPr>
         <w:tabs>
-          <w:tab w:val="num" w:pos="1440"/>
+          <w:tab w:val="num" w:pos="1305"/>
         </w:tabs>
-        <w:ind w:left="1440" w:hanging="360"/>
+        <w:ind w:left="1305" w:hanging="360"/>
       </w:pPr>
       <w:rPr>
         <w:rFonts w:ascii="Courier New" w:hAnsi="Courier New" w:hint="default"/>
@@ -6200,9 +6153,9 @@
       <w:lvlJc w:val="left"/>
       <w:pPr>
         <w:tabs>
-          <w:tab w:val="num" w:pos="2160"/>
+          <w:tab w:val="num" w:pos="2025"/>
         </w:tabs>
-        <w:ind w:left="2160" w:hanging="360"/>
+        <w:ind w:left="2025" w:hanging="360"/>
       </w:pPr>
       <w:rPr>
         <w:rFonts w:ascii="Wingdings" w:hAnsi="Wingdings" w:hint="default"/>
@@ -6216,9 +6169,9 @@
       <w:lvlJc w:val="left"/>
       <w:pPr>
         <w:tabs>
-          <w:tab w:val="num" w:pos="2880"/>
+          <w:tab w:val="num" w:pos="2745"/>
         </w:tabs>
-        <w:ind w:left="2880" w:hanging="360"/>
+        <w:ind w:left="2745" w:hanging="360"/>
       </w:pPr>
       <w:rPr>
         <w:rFonts w:ascii="Wingdings" w:hAnsi="Wingdings" w:hint="default"/>
@@ -6232,9 +6185,9 @@
       <w:lvlJc w:val="left"/>
       <w:pPr>
         <w:tabs>
-          <w:tab w:val="num" w:pos="3600"/>
+          <w:tab w:val="num" w:pos="3465"/>
         </w:tabs>
-        <w:ind w:left="3600" w:hanging="360"/>
+        <w:ind w:left="3465" w:hanging="360"/>
       </w:pPr>
       <w:rPr>
         <w:rFonts w:ascii="Wingdings" w:hAnsi="Wingdings" w:hint="default"/>
@@ -6248,9 +6201,9 @@
       <w:lvlJc w:val="left"/>
       <w:pPr>
         <w:tabs>
-          <w:tab w:val="num" w:pos="4320"/>
+          <w:tab w:val="num" w:pos="4185"/>
         </w:tabs>
-        <w:ind w:left="4320" w:hanging="360"/>
+        <w:ind w:left="4185" w:hanging="360"/>
       </w:pPr>
       <w:rPr>
         <w:rFonts w:ascii="Wingdings" w:hAnsi="Wingdings" w:hint="default"/>
@@ -6264,9 +6217,9 @@
       <w:lvlJc w:val="left"/>
       <w:pPr>
         <w:tabs>
-          <w:tab w:val="num" w:pos="5040"/>
+          <w:tab w:val="num" w:pos="4905"/>
         </w:tabs>
-        <w:ind w:left="5040" w:hanging="360"/>
+        <w:ind w:left="4905" w:hanging="360"/>
       </w:pPr>
       <w:rPr>
         <w:rFonts w:ascii="Wingdings" w:hAnsi="Wingdings" w:hint="default"/>
@@ -6280,9 +6233,9 @@
       <w:lvlJc w:val="left"/>
       <w:pPr>
         <w:tabs>
-          <w:tab w:val="num" w:pos="5760"/>
+          <w:tab w:val="num" w:pos="5625"/>
         </w:tabs>
-        <w:ind w:left="5760" w:hanging="360"/>
+        <w:ind w:left="5625" w:hanging="360"/>
       </w:pPr>
       <w:rPr>
         <w:rFonts w:ascii="Wingdings" w:hAnsi="Wingdings" w:hint="default"/>
@@ -6296,9 +6249,9 @@
       <w:lvlJc w:val="left"/>
       <w:pPr>
         <w:tabs>
-          <w:tab w:val="num" w:pos="6480"/>
+          <w:tab w:val="num" w:pos="6345"/>
         </w:tabs>
-        <w:ind w:left="6480" w:hanging="360"/>
+        <w:ind w:left="6345" w:hanging="360"/>
       </w:pPr>
       <w:rPr>
         <w:rFonts w:ascii="Wingdings" w:hAnsi="Wingdings" w:hint="default"/>
@@ -6307,6 +6260,119 @@
     </w:lvl>
   </w:abstractNum>
   <w:abstractNum w:abstractNumId="4" w15:restartNumberingAfterBreak="0">
+    <w:nsid w:val="53292627"/>
+    <w:multiLevelType w:val="hybridMultilevel"/>
+    <w:tmpl w:val="88747044"/>
+    <w:lvl w:ilvl="0" w:tplc="04090001">
+      <w:start w:val="1"/>
+      <w:numFmt w:val="bullet"/>
+      <w:lvlText w:val=""/>
+      <w:lvlJc w:val="left"/>
+      <w:pPr>
+        <w:ind w:left="360" w:hanging="360"/>
+      </w:pPr>
+      <w:rPr>
+        <w:rFonts w:ascii="Symbol" w:hAnsi="Symbol" w:hint="default"/>
+      </w:rPr>
+    </w:lvl>
+    <w:lvl w:ilvl="1" w:tplc="04090003" w:tentative="1">
+      <w:start w:val="1"/>
+      <w:numFmt w:val="bullet"/>
+      <w:lvlText w:val="o"/>
+      <w:lvlJc w:val="left"/>
+      <w:pPr>
+        <w:ind w:left="1080" w:hanging="360"/>
+      </w:pPr>
+      <w:rPr>
+        <w:rFonts w:ascii="Courier New" w:hAnsi="Courier New" w:cs="Courier New" w:hint="default"/>
+      </w:rPr>
+    </w:lvl>
+    <w:lvl w:ilvl="2" w:tplc="04090005" w:tentative="1">
+      <w:start w:val="1"/>
+      <w:numFmt w:val="bullet"/>
+      <w:lvlText w:val=""/>
+      <w:lvlJc w:val="left"/>
+      <w:pPr>
+        <w:ind w:left="1800" w:hanging="360"/>
+      </w:pPr>
+      <w:rPr>
+        <w:rFonts w:ascii="Wingdings" w:hAnsi="Wingdings" w:hint="default"/>
+      </w:rPr>
+    </w:lvl>
+    <w:lvl w:ilvl="3" w:tplc="04090001" w:tentative="1">
+      <w:start w:val="1"/>
+      <w:numFmt w:val="bullet"/>
+      <w:lvlText w:val=""/>
+      <w:lvlJc w:val="left"/>
+      <w:pPr>
+        <w:ind w:left="2520" w:hanging="360"/>
+      </w:pPr>
+      <w:rPr>
+        <w:rFonts w:ascii="Symbol" w:hAnsi="Symbol" w:hint="default"/>
+      </w:rPr>
+    </w:lvl>
+    <w:lvl w:ilvl="4" w:tplc="04090003" w:tentative="1">
+      <w:start w:val="1"/>
+      <w:numFmt w:val="bullet"/>
+      <w:lvlText w:val="o"/>
+      <w:lvlJc w:val="left"/>
+      <w:pPr>
+        <w:ind w:left="3240" w:hanging="360"/>
+      </w:pPr>
+      <w:rPr>
+        <w:rFonts w:ascii="Courier New" w:hAnsi="Courier New" w:cs="Courier New" w:hint="default"/>
+      </w:rPr>
+    </w:lvl>
+    <w:lvl w:ilvl="5" w:tplc="04090005" w:tentative="1">
+      <w:start w:val="1"/>
+      <w:numFmt w:val="bullet"/>
+      <w:lvlText w:val=""/>
+      <w:lvlJc w:val="left"/>
+      <w:pPr>
+        <w:ind w:left="3960" w:hanging="360"/>
+      </w:pPr>
+      <w:rPr>
+        <w:rFonts w:ascii="Wingdings" w:hAnsi="Wingdings" w:hint="default"/>
+      </w:rPr>
+    </w:lvl>
+    <w:lvl w:ilvl="6" w:tplc="04090001" w:tentative="1">
+      <w:start w:val="1"/>
+      <w:numFmt w:val="bullet"/>
+      <w:lvlText w:val=""/>
+      <w:lvlJc w:val="left"/>
+      <w:pPr>
+        <w:ind w:left="4680" w:hanging="360"/>
+      </w:pPr>
+      <w:rPr>
+        <w:rFonts w:ascii="Symbol" w:hAnsi="Symbol" w:hint="default"/>
+      </w:rPr>
+    </w:lvl>
+    <w:lvl w:ilvl="7" w:tplc="04090003" w:tentative="1">
+      <w:start w:val="1"/>
+      <w:numFmt w:val="bullet"/>
+      <w:lvlText w:val="o"/>
+      <w:lvlJc w:val="left"/>
+      <w:pPr>
+        <w:ind w:left="5400" w:hanging="360"/>
+      </w:pPr>
+      <w:rPr>
+        <w:rFonts w:ascii="Courier New" w:hAnsi="Courier New" w:cs="Courier New" w:hint="default"/>
+      </w:rPr>
+    </w:lvl>
+    <w:lvl w:ilvl="8" w:tplc="04090005" w:tentative="1">
+      <w:start w:val="1"/>
+      <w:numFmt w:val="bullet"/>
+      <w:lvlText w:val=""/>
+      <w:lvlJc w:val="left"/>
+      <w:pPr>
+        <w:ind w:left="6120" w:hanging="360"/>
+      </w:pPr>
+      <w:rPr>
+        <w:rFonts w:ascii="Wingdings" w:hAnsi="Wingdings" w:hint="default"/>
+      </w:rPr>
+    </w:lvl>
+  </w:abstractNum>
+  <w:abstractNum w:abstractNumId="5" w15:restartNumberingAfterBreak="0">
     <w:nsid w:val="545344F4"/>
     <w:multiLevelType w:val="multilevel"/>
     <w:tmpl w:val="2AF8BEBC"/>
@@ -6455,7 +6521,7 @@
       </w:rPr>
     </w:lvl>
   </w:abstractNum>
-  <w:abstractNum w:abstractNumId="5" w15:restartNumberingAfterBreak="0">
+  <w:abstractNum w:abstractNumId="6" w15:restartNumberingAfterBreak="0">
     <w:nsid w:val="5F4C3A12"/>
     <w:multiLevelType w:val="hybridMultilevel"/>
     <w:tmpl w:val="E71E2F26"/>
@@ -6568,13 +6634,13 @@
     </w:lvl>
   </w:abstractNum>
   <w:num w:numId="1">
-    <w:abstractNumId w:val="4"/>
+    <w:abstractNumId w:val="5"/>
   </w:num>
   <w:num w:numId="2">
     <w:abstractNumId w:val="0"/>
   </w:num>
   <w:num w:numId="3">
-    <w:abstractNumId w:val="5"/>
+    <w:abstractNumId w:val="6"/>
   </w:num>
   <w:num w:numId="4">
     <w:abstractNumId w:val="2"/>
@@ -6584,6 +6650,9 @@
   </w:num>
   <w:num w:numId="6">
     <w:abstractNumId w:val="1"/>
+  </w:num>
+  <w:num w:numId="7">
+    <w:abstractNumId w:val="4"/>
   </w:num>
 </w:numbering>
 </file>
